--- a/TP3_mini_robo/compte rendu.docx
+++ b/TP3_mini_robo/compte rendu.docx
@@ -10,46 +10,26 @@
       </w:r>
     </w:p>
     <w:p>
+      <w:pPr>
+        <w:rPr>
+          <w:noProof/>
+        </w:rPr>
+      </w:pPr>
       <w:r>
         <w:tab/>
-      </w:r>
-      <w:r>
-        <w:tab/>
-      </w:r>
-      <w:r>
-        <w:tab/>
-        <w:t>P = 1</w:t>
-      </w:r>
-      <w:r>
-        <w:tab/>
-      </w:r>
-      <w:r>
-        <w:tab/>
-      </w:r>
-      <w:r>
-        <w:tab/>
-      </w:r>
-      <w:r>
-        <w:tab/>
-      </w:r>
-      <w:r>
-        <w:tab/>
-        <w:t>P = 100</w:t>
+        <w:t>P = 0</w:t>
       </w:r>
     </w:p>
     <w:p>
-      <w:r>
-        <w:tab/>
-      </w:r>
       <w:r>
         <w:rPr>
           <w:noProof/>
         </w:rPr>
         <w:drawing>
-          <wp:inline distT="0" distB="0" distL="0" distR="0" wp14:anchorId="6A5E66E5" wp14:editId="46911C78">
-            <wp:extent cx="2370463" cy="1238126"/>
-            <wp:effectExtent l="0" t="0" r="0" b="635"/>
-            <wp:docPr id="3" name="Picture 3"/>
+          <wp:inline distT="0" distB="0" distL="0" distR="0" wp14:anchorId="6ADBD212" wp14:editId="2E9B7FF7">
+            <wp:extent cx="3685627" cy="2433099"/>
+            <wp:effectExtent l="0" t="0" r="0" b="5715"/>
+            <wp:docPr id="5" name="Picture 5"/>
             <wp:cNvGraphicFramePr>
               <a:graphicFrameLocks xmlns:a="http://schemas.openxmlformats.org/drawingml/2006/main" noChangeAspect="1"/>
             </wp:cNvGraphicFramePr>
@@ -57,7 +37,7 @@
               <a:graphicData uri="http://schemas.openxmlformats.org/drawingml/2006/picture">
                 <pic:pic xmlns:pic="http://schemas.openxmlformats.org/drawingml/2006/picture">
                   <pic:nvPicPr>
-                    <pic:cNvPr id="0" name="Picture 3"/>
+                    <pic:cNvPr id="0" name="Picture 5"/>
                     <pic:cNvPicPr>
                       <a:picLocks noChangeAspect="1" noChangeArrowheads="1"/>
                     </pic:cNvPicPr>
@@ -78,7 +58,7 @@
                   <pic:spPr bwMode="auto">
                     <a:xfrm>
                       <a:off x="0" y="0"/>
-                      <a:ext cx="2391831" cy="1249287"/>
+                      <a:ext cx="3777802" cy="2493949"/>
                     </a:xfrm>
                     <a:prstGeom prst="rect">
                       <a:avLst/>
@@ -94,15 +74,23 @@
           </wp:inline>
         </w:drawing>
       </w:r>
+    </w:p>
+    <w:p>
+      <w:r>
+        <w:tab/>
+        <w:t>P = 100</w:t>
+      </w:r>
+    </w:p>
+    <w:p>
       <w:r>
         <w:rPr>
           <w:noProof/>
         </w:rPr>
         <w:drawing>
-          <wp:inline distT="0" distB="0" distL="0" distR="0" wp14:anchorId="69D09626" wp14:editId="65956598">
-            <wp:extent cx="2324100" cy="1204377"/>
-            <wp:effectExtent l="0" t="0" r="0" b="0"/>
-            <wp:docPr id="4" name="Picture 4"/>
+          <wp:inline distT="0" distB="0" distL="0" distR="0" wp14:anchorId="19348BA1" wp14:editId="62EAF266">
+            <wp:extent cx="3719710" cy="2337435"/>
+            <wp:effectExtent l="0" t="0" r="0" b="5715"/>
+            <wp:docPr id="7" name="Picture 7"/>
             <wp:cNvGraphicFramePr>
               <a:graphicFrameLocks xmlns:a="http://schemas.openxmlformats.org/drawingml/2006/main" noChangeAspect="1"/>
             </wp:cNvGraphicFramePr>
@@ -110,7 +98,7 @@
               <a:graphicData uri="http://schemas.openxmlformats.org/drawingml/2006/picture">
                 <pic:pic xmlns:pic="http://schemas.openxmlformats.org/drawingml/2006/picture">
                   <pic:nvPicPr>
-                    <pic:cNvPr id="0" name="Picture 4"/>
+                    <pic:cNvPr id="0" name="Picture 7"/>
                     <pic:cNvPicPr>
                       <a:picLocks noChangeAspect="1" noChangeArrowheads="1"/>
                     </pic:cNvPicPr>
@@ -131,7 +119,7 @@
                   <pic:spPr bwMode="auto">
                     <a:xfrm>
                       <a:off x="0" y="0"/>
-                      <a:ext cx="2358654" cy="1222283"/>
+                      <a:ext cx="3742756" cy="2351917"/>
                     </a:xfrm>
                     <a:prstGeom prst="rect">
                       <a:avLst/>
@@ -148,6 +136,19 @@
         </w:drawing>
       </w:r>
     </w:p>
+    <w:p>
+      <w:r>
+        <w:t xml:space="preserve">On voit ici qu’avec uniquement une composante proportionnelle du PID, si P est trop faible le robot ne peut pas contrer les forces de frottement et donc ne démarre pas. En revanche, avec une valeur de P suffisante, il parvient à démarrer. Il est difficile de déterminer la valeur limite pour laquelle le robot commence à démarrer car lorsque l’on se trouve proche de la limite, </w:t>
+      </w:r>
+      <w:r>
+        <w:t>les résultats ne sont pas constants et le robot démarre parfois mais pas toujours.</w:t>
+      </w:r>
+      <w:r>
+        <w:t xml:space="preserve"> </w:t>
+      </w:r>
+    </w:p>
+    <w:p/>
+    <w:p/>
     <w:p/>
     <w:sectPr>
       <w:pgSz w:w="11906" w:h="16838"/>
